--- a/src/main/resources/docx_templates/demo_template.docx
+++ b/src/main/resources/docx_templates/demo_template.docx
@@ -16,37 +16,66 @@
     <w:p>
       <w:pPr>
         <w:pStyle w:val="Heading1"/>
+        <w:rPr>
+          <w:sz w:val="48"/>
+          <w:szCs w:val="48"/>
+        </w:rPr>
       </w:pPr>
       <w:r>
+        <w:rPr>
+          <w:sz w:val="48"/>
+          <w:szCs w:val="48"/>
+        </w:rPr>
         <w:t>MEETING AGENDA</w:t>
       </w:r>
       <w:r>
+        <w:rPr>
+          <w:sz w:val="48"/>
+          <w:szCs w:val="48"/>
+        </w:rPr>
         <w:tab/>
       </w:r>
       <w:r>
+        <w:rPr>
+          <w:sz w:val="48"/>
+          <w:szCs w:val="48"/>
+        </w:rPr>
         <w:tab/>
       </w:r>
       <w:r>
+        <w:rPr>
+          <w:sz w:val="48"/>
+          <w:szCs w:val="48"/>
+        </w:rPr>
         <w:tab/>
       </w:r>
       <w:r>
+        <w:rPr>
+          <w:sz w:val="48"/>
+          <w:szCs w:val="48"/>
+        </w:rPr>
         <w:tab/>
       </w:r>
       <w:r>
+        <w:rPr>
+          <w:sz w:val="48"/>
+          <w:szCs w:val="48"/>
+        </w:rPr>
         <w:tab/>
       </w:r>
     </w:p>
     <w:p/>
     <w:p>
-      <w:r>
-        <w:t xml:space="preserve">FROM: </w:t>
-      </w:r>
-      <w:r>
-        <w:rPr>
-          <w:rFonts w:ascii="Arial Rounded MT Bold" w:hAnsi="Arial Rounded MT Bold" w:cs="Apple Chancery"/>
+      <w:bookmarkStart w:id="0" w:name="_GoBack"/>
+      <w:r>
+        <w:rPr>
           <w:b/>
         </w:rPr>
-        <w:t>FROM_FIELD</w:t>
+        <w:t>INVITATIONS</w:t>
+      </w:r>
+      <w:bookmarkEnd w:id="0"/>
+      <w:r>
+        <w:t xml:space="preserve">: ATTENDEES_FIELD </w:t>
       </w:r>
     </w:p>
     <w:p>
@@ -56,13 +85,7 @@
         </w:rPr>
       </w:pPr>
       <w:r>
-        <w:t xml:space="preserve">TO: </w:t>
-      </w:r>
-      <w:r>
-        <w:rPr>
-          <w:rFonts w:ascii="Arial Rounded MT Bold" w:hAnsi="Arial Rounded MT Bold"/>
-        </w:rPr>
-        <w:t>TO_FIELD</w:t>
+        <w:t xml:space="preserve"> </w:t>
       </w:r>
     </w:p>
     <w:p>
@@ -118,8 +141,6 @@
       <w:r>
         <w:t>Your company Name Here</w:t>
       </w:r>
-      <w:bookmarkStart w:id="0" w:name="_GoBack"/>
-      <w:bookmarkEnd w:id="0"/>
       <w:r>
         <w:t xml:space="preserve"> copyright 2016</w:t>
       </w:r>
